--- a/docs/itmo/zadaniye.docx
+++ b/docs/itmo/zadaniye.docx
@@ -469,6 +469,7 @@
         </w:rPr>
         <w:t xml:space="preserve"> </w:t>
       </w:r>
+      <w:bookmarkStart w:id="0" w:name="__DdeLink__1728_1888579509"/>
       <w:r>
         <w:rPr>
           <w:rFonts w:ascii="Times New Roman;serif" w:hAnsi="Times New Roman;serif"/>
@@ -495,7 +496,67 @@
           <w:u w:val="single"/>
           <w:lang w:val="en-US" w:eastAsia="ru-RU"/>
         </w:rPr>
-        <w:t>Cand</w:t>
+        <w:t>Candidate of Science (Phys.-Math.), Docent</w:t>
+      </w:r>
+      <w:r>
+        <w:rPr>
+          <w:rFonts w:ascii="Times New Roman;serif" w:hAnsi="Times New Roman;serif"/>
+          <w:i w:val="false"/>
+          <w:iCs w:val="false"/>
+          <w:u w:val="single"/>
+          <w:lang w:val="en-US"/>
+        </w:rPr>
+        <w:t>, ITMO University (Saint Petersburg, Russia)</w:t>
+      </w:r>
+      <w:bookmarkEnd w:id="0"/>
+      <w:r>
+        <w:rPr>
+          <w:rFonts w:ascii="Times New Roman;serif" w:hAnsi="Times New Roman;serif"/>
+          <w:i/>
+          <w:u w:val="single"/>
+          <w:lang w:val="en-US"/>
+        </w:rPr>
+        <w:t xml:space="preserve">    </w:t>
+        <w:tab/>
+        <w:tab/>
+        <w:tab/>
+        <w:tab/>
+        <w:t xml:space="preserve">                                         </w:t>
+      </w:r>
+    </w:p>
+    <w:p>
+      <w:pPr>
+        <w:pStyle w:val="Normal"/>
+        <w:spacing w:lineRule="auto" w:line="360"/>
+        <w:jc w:val="both"/>
+        <w:rPr/>
+      </w:pPr>
+      <w:r>
+        <w:rPr>
+          <w:b/>
+          <w:lang w:val="en-US"/>
+        </w:rPr>
+        <w:t xml:space="preserve">Supervisor at Aalto University </w:t>
+      </w:r>
+      <w:r>
+        <w:rPr>
+          <w:b w:val="false"/>
+          <w:bCs w:val="false"/>
+          <w:u w:val="single"/>
+          <w:lang w:val="en-US"/>
+        </w:rPr>
+        <w:t xml:space="preserve"> </w:t>
+      </w:r>
+      <w:r>
+        <w:rPr>
+          <w:b w:val="false"/>
+          <w:bCs w:val="false"/>
+          <w:i w:val="false"/>
+          <w:iCs w:val="false"/>
+          <w:u w:val="single"/>
+          <w:lang w:val="en-US"/>
+        </w:rPr>
+        <w:t xml:space="preserve">Keijo Heljanko, </w:t>
       </w:r>
       <w:r>
         <w:rPr>
@@ -513,511 +574,193 @@
           <w:u w:val="single"/>
           <w:lang w:val="en-US" w:eastAsia="ru-RU"/>
         </w:rPr>
-        <w:t>idate of</w:t>
-      </w:r>
-      <w:r>
-        <w:rPr>
-          <w:rFonts w:eastAsia="Times New Roman" w:cs="Times New Roman"/>
+        <w:t>Doctor of Science (Technology)</w:t>
+      </w:r>
+      <w:r>
+        <w:rPr>
           <w:b w:val="false"/>
           <w:bCs w:val="false"/>
           <w:i w:val="false"/>
           <w:iCs w:val="false"/>
-          <w:caps w:val="false"/>
-          <w:smallCaps w:val="false"/>
-          <w:color w:val="000000"/>
-          <w:spacing w:val="-2"/>
-          <w:sz w:val="24"/>
-          <w:szCs w:val="24"/>
-          <w:u w:val="single"/>
-          <w:lang w:val="en-US" w:eastAsia="ru-RU"/>
-        </w:rPr>
-        <w:t xml:space="preserve"> Sc</w:t>
-      </w:r>
-      <w:r>
-        <w:rPr>
-          <w:rFonts w:eastAsia="Times New Roman" w:cs="Times New Roman"/>
-          <w:b w:val="false"/>
-          <w:bCs w:val="false"/>
+          <w:u w:val="single"/>
+          <w:lang w:val="en-US"/>
+        </w:rPr>
+        <w:t>, Associate Professor, Aalto University (Espoo, Finland)</w:t>
+      </w:r>
+      <w:r>
+        <w:rPr>
+          <w:b w:val="false"/>
+          <w:bCs w:val="false"/>
+          <w:i/>
+          <w:iCs/>
+          <w:u w:val="single"/>
+          <w:lang w:val="en-US"/>
+        </w:rPr>
+        <w:tab/>
+        <w:tab/>
+        <w:tab/>
+        <w:tab/>
+        <w:tab/>
+        <w:tab/>
+        <w:tab/>
+        <w:t xml:space="preserve">      </w:t>
+      </w:r>
+    </w:p>
+    <w:p>
+      <w:pPr>
+        <w:pStyle w:val="Normal"/>
+        <w:jc w:val="both"/>
+        <w:rPr/>
+      </w:pPr>
+      <w:r>
+        <w:rPr>
+          <w:b/>
+          <w:lang w:val="en-US"/>
+        </w:rPr>
+        <w:t xml:space="preserve">1 Thesis title: </w:t>
+      </w:r>
+      <w:r>
+        <w:rPr>
+          <w:b/>
+          <w:u w:val="single"/>
+          <w:lang w:val="en-US"/>
+        </w:rPr>
+        <w:t xml:space="preserve"> </w:t>
+      </w:r>
+      <w:r>
+        <w:rPr>
           <w:i w:val="false"/>
           <w:iCs w:val="false"/>
-          <w:caps w:val="false"/>
-          <w:smallCaps w:val="false"/>
-          <w:color w:val="000000"/>
-          <w:spacing w:val="-2"/>
-          <w:sz w:val="24"/>
-          <w:szCs w:val="24"/>
-          <w:u w:val="single"/>
-          <w:lang w:val="en-US" w:eastAsia="ru-RU"/>
-        </w:rPr>
-        <w:t>ience</w:t>
-      </w:r>
-      <w:r>
-        <w:rPr>
-          <w:rFonts w:eastAsia="Times New Roman" w:cs="Times New Roman"/>
-          <w:b w:val="false"/>
-          <w:bCs w:val="false"/>
+          <w:u w:val="single"/>
+          <w:lang w:val="en-US"/>
+        </w:rPr>
+        <w:t>Automated Analysis of Weak Memory Models</w:t>
+      </w:r>
+      <w:r>
+        <w:rPr>
+          <w:i/>
+          <w:iCs/>
+          <w:u w:val="single"/>
+          <w:lang w:val="en-US"/>
+        </w:rPr>
+        <w:tab/>
+        <w:tab/>
+        <w:tab/>
+        <w:tab/>
+        <w:t xml:space="preserve">                 </w:t>
+        <w:tab/>
+        <w:tab/>
+        <w:tab/>
+        <w:tab/>
+        <w:tab/>
+        <w:tab/>
+        <w:tab/>
+        <w:tab/>
+        <w:tab/>
+        <w:tab/>
+        <w:tab/>
+        <w:t xml:space="preserve">                              </w:t>
+      </w:r>
+    </w:p>
+    <w:p>
+      <w:pPr>
+        <w:pStyle w:val="Normal"/>
+        <w:rPr>
+          <w:lang w:val="en-US"/>
+        </w:rPr>
+      </w:pPr>
+      <w:r>
+        <w:rPr>
+          <w:lang w:val="en-US"/>
+        </w:rPr>
+      </w:r>
+    </w:p>
+    <w:p>
+      <w:pPr>
+        <w:pStyle w:val="Normal"/>
+        <w:spacing w:lineRule="auto" w:line="360"/>
+        <w:rPr/>
+      </w:pPr>
+      <w:r>
+        <w:rPr>
+          <w:b/>
+          <w:lang w:val="en-US"/>
+        </w:rPr>
+        <w:t>Major</w:t>
+      </w:r>
+      <w:r>
+        <w:rPr>
+          <w:lang w:val="en-US"/>
+        </w:rPr>
+        <w:t xml:space="preserve"> </w:t>
+      </w:r>
+      <w:r>
+        <w:rPr>
+          <w:u w:val="single"/>
+          <w:lang w:val="en-US"/>
+        </w:rPr>
+        <w:t xml:space="preserve"> </w:t>
+      </w:r>
+      <w:r>
+        <w:rPr>
           <w:i w:val="false"/>
           <w:iCs w:val="false"/>
-          <w:caps w:val="false"/>
-          <w:smallCaps w:val="false"/>
-          <w:color w:val="000000"/>
-          <w:spacing w:val="-2"/>
-          <w:sz w:val="24"/>
-          <w:szCs w:val="24"/>
-          <w:u w:val="single"/>
-          <w:lang w:val="en-US" w:eastAsia="ru-RU"/>
-        </w:rPr>
-        <w:t xml:space="preserve"> (Phys.-Math.), </w:t>
-      </w:r>
-      <w:r>
-        <w:rPr>
-          <w:rFonts w:eastAsia="Times New Roman" w:cs="Times New Roman"/>
-          <w:b w:val="false"/>
-          <w:bCs w:val="false"/>
+          <w:u w:val="single"/>
+          <w:lang w:val="en-US"/>
+        </w:rPr>
+        <w:t>10.04.01 — Information secutity</w:t>
+      </w:r>
+      <w:r>
+        <w:rPr>
+          <w:i/>
+          <w:iCs/>
+          <w:u w:val="single"/>
+          <w:lang w:val="en-US"/>
+        </w:rPr>
+        <w:t xml:space="preserve">  </w:t>
+        <w:tab/>
+        <w:tab/>
+        <w:tab/>
+        <w:tab/>
+        <w:tab/>
+        <w:tab/>
+        <w:tab/>
+        <w:tab/>
+        <w:t xml:space="preserve">      </w:t>
+      </w:r>
+    </w:p>
+    <w:p>
+      <w:pPr>
+        <w:pStyle w:val="Normal"/>
+        <w:spacing w:lineRule="auto" w:line="360"/>
+        <w:rPr/>
+      </w:pPr>
+      <w:r>
+        <w:rPr>
+          <w:b/>
+          <w:lang w:val="en-US"/>
+        </w:rPr>
+        <w:t xml:space="preserve">Study programme </w:t>
+      </w:r>
+      <w:r>
+        <w:rPr>
+          <w:b/>
+          <w:u w:val="single"/>
+          <w:lang w:val="en-US"/>
+        </w:rPr>
+        <w:t xml:space="preserve"> </w:t>
+      </w:r>
+      <w:bookmarkStart w:id="1" w:name="_Hlk4996418721"/>
+      <w:r>
+        <w:rPr>
           <w:i w:val="false"/>
           <w:iCs w:val="false"/>
-          <w:caps w:val="false"/>
-          <w:smallCaps w:val="false"/>
-          <w:color w:val="000000"/>
-          <w:spacing w:val="-2"/>
-          <w:sz w:val="24"/>
-          <w:szCs w:val="24"/>
-          <w:u w:val="single"/>
-          <w:lang w:val="en-US" w:eastAsia="ru-RU"/>
-        </w:rPr>
-        <w:t>Docent</w:t>
-      </w:r>
-      <w:r>
-        <w:rPr>
-          <w:rFonts w:ascii="Times New Roman;serif" w:hAnsi="Times New Roman;serif"/>
-          <w:i w:val="false"/>
-          <w:iCs w:val="false"/>
-          <w:u w:val="single"/>
-          <w:lang w:val="en-US"/>
-        </w:rPr>
-        <w:t xml:space="preserve">, ITMO University </w:t>
-      </w:r>
-      <w:r>
-        <w:rPr>
-          <w:rFonts w:ascii="Times New Roman;serif" w:hAnsi="Times New Roman;serif"/>
-          <w:i w:val="false"/>
-          <w:iCs w:val="false"/>
-          <w:u w:val="single"/>
-          <w:lang w:val="en-US"/>
-        </w:rPr>
-        <w:t>(Saint Petersburg, Russia)</w:t>
-      </w:r>
-      <w:r>
-        <w:rPr>
-          <w:rFonts w:ascii="Times New Roman;serif" w:hAnsi="Times New Roman;serif"/>
-          <w:i/>
-          <w:u w:val="single"/>
-          <w:lang w:val="en-US"/>
-        </w:rPr>
-        <w:t xml:space="preserve">    </w:t>
-        <w:tab/>
-        <w:tab/>
-        <w:tab/>
-        <w:tab/>
-        <w:t xml:space="preserve">                                         </w:t>
-      </w:r>
-    </w:p>
-    <w:p>
-      <w:pPr>
-        <w:pStyle w:val="Normal"/>
-        <w:spacing w:lineRule="auto" w:line="360"/>
-        <w:jc w:val="both"/>
-        <w:rPr/>
-      </w:pPr>
-      <w:r>
-        <w:rPr>
-          <w:b/>
-          <w:lang w:val="en-US"/>
-        </w:rPr>
-        <w:t xml:space="preserve">Supervisor at Aalto University </w:t>
-      </w:r>
-      <w:r>
-        <w:rPr>
-          <w:b w:val="false"/>
-          <w:bCs w:val="false"/>
-          <w:u w:val="single"/>
-          <w:lang w:val="en-US"/>
-        </w:rPr>
-        <w:t xml:space="preserve"> </w:t>
-      </w:r>
-      <w:r>
-        <w:rPr>
-          <w:b w:val="false"/>
-          <w:bCs w:val="false"/>
-          <w:i w:val="false"/>
-          <w:iCs w:val="false"/>
-          <w:u w:val="single"/>
-          <w:lang w:val="en-US"/>
-        </w:rPr>
-        <w:t xml:space="preserve">Keijo Heljanko, </w:t>
-      </w:r>
-      <w:r>
-        <w:rPr>
-          <w:rFonts w:eastAsia="Times New Roman" w:cs="Times New Roman"/>
-          <w:b w:val="false"/>
-          <w:bCs w:val="false"/>
-          <w:i w:val="false"/>
-          <w:iCs w:val="false"/>
-          <w:caps w:val="false"/>
-          <w:smallCaps w:val="false"/>
-          <w:color w:val="000000"/>
-          <w:spacing w:val="-2"/>
-          <w:sz w:val="24"/>
-          <w:szCs w:val="24"/>
-          <w:u w:val="single"/>
-          <w:lang w:val="en-US" w:eastAsia="ru-RU"/>
-        </w:rPr>
-        <w:t>D</w:t>
-      </w:r>
-      <w:r>
-        <w:rPr>
-          <w:rFonts w:eastAsia="Times New Roman" w:cs="Times New Roman"/>
-          <w:b w:val="false"/>
-          <w:bCs w:val="false"/>
-          <w:i w:val="false"/>
-          <w:iCs w:val="false"/>
-          <w:caps w:val="false"/>
-          <w:smallCaps w:val="false"/>
-          <w:color w:val="000000"/>
-          <w:spacing w:val="-2"/>
-          <w:sz w:val="24"/>
-          <w:szCs w:val="24"/>
-          <w:u w:val="single"/>
-          <w:lang w:val="en-US" w:eastAsia="ru-RU"/>
-        </w:rPr>
-        <w:t>octor of</w:t>
-      </w:r>
-      <w:r>
-        <w:rPr>
-          <w:rFonts w:eastAsia="Times New Roman" w:cs="Times New Roman"/>
-          <w:b w:val="false"/>
-          <w:bCs w:val="false"/>
-          <w:i w:val="false"/>
-          <w:iCs w:val="false"/>
-          <w:caps w:val="false"/>
-          <w:smallCaps w:val="false"/>
-          <w:color w:val="000000"/>
-          <w:spacing w:val="-2"/>
-          <w:sz w:val="24"/>
-          <w:szCs w:val="24"/>
-          <w:u w:val="single"/>
-          <w:lang w:val="en-US" w:eastAsia="ru-RU"/>
-        </w:rPr>
-        <w:t xml:space="preserve"> Sc</w:t>
-      </w:r>
-      <w:r>
-        <w:rPr>
-          <w:rFonts w:eastAsia="Times New Roman" w:cs="Times New Roman"/>
-          <w:b w:val="false"/>
-          <w:bCs w:val="false"/>
-          <w:i w:val="false"/>
-          <w:iCs w:val="false"/>
-          <w:caps w:val="false"/>
-          <w:smallCaps w:val="false"/>
-          <w:color w:val="000000"/>
-          <w:spacing w:val="-2"/>
-          <w:sz w:val="24"/>
-          <w:szCs w:val="24"/>
-          <w:u w:val="single"/>
-          <w:lang w:val="en-US" w:eastAsia="ru-RU"/>
-        </w:rPr>
-        <w:t xml:space="preserve">ience </w:t>
-      </w:r>
-      <w:r>
-        <w:rPr>
-          <w:rFonts w:eastAsia="Times New Roman" w:cs="Times New Roman"/>
-          <w:b w:val="false"/>
-          <w:bCs w:val="false"/>
-          <w:i w:val="false"/>
-          <w:iCs w:val="false"/>
-          <w:caps w:val="false"/>
-          <w:smallCaps w:val="false"/>
-          <w:color w:val="000000"/>
-          <w:spacing w:val="-2"/>
-          <w:sz w:val="24"/>
-          <w:szCs w:val="24"/>
-          <w:u w:val="single"/>
-          <w:lang w:val="en-US" w:eastAsia="ru-RU"/>
-        </w:rPr>
-        <w:t>(</w:t>
-      </w:r>
-      <w:r>
-        <w:rPr>
-          <w:rFonts w:eastAsia="Times New Roman" w:cs="Times New Roman"/>
-          <w:b w:val="false"/>
-          <w:bCs w:val="false"/>
-          <w:i w:val="false"/>
-          <w:iCs w:val="false"/>
-          <w:caps w:val="false"/>
-          <w:smallCaps w:val="false"/>
-          <w:color w:val="000000"/>
-          <w:spacing w:val="-2"/>
-          <w:sz w:val="24"/>
-          <w:szCs w:val="24"/>
-          <w:u w:val="single"/>
-          <w:lang w:val="en-US" w:eastAsia="ru-RU"/>
-        </w:rPr>
-        <w:t>Tech</w:t>
-      </w:r>
-      <w:r>
-        <w:rPr>
-          <w:rFonts w:eastAsia="Times New Roman" w:cs="Times New Roman"/>
-          <w:b w:val="false"/>
-          <w:bCs w:val="false"/>
-          <w:i w:val="false"/>
-          <w:iCs w:val="false"/>
-          <w:caps w:val="false"/>
-          <w:smallCaps w:val="false"/>
-          <w:color w:val="000000"/>
-          <w:spacing w:val="-2"/>
-          <w:sz w:val="24"/>
-          <w:szCs w:val="24"/>
-          <w:u w:val="single"/>
-          <w:lang w:val="en-US" w:eastAsia="ru-RU"/>
-        </w:rPr>
-        <w:t>nology</w:t>
-      </w:r>
-      <w:r>
-        <w:rPr>
-          <w:rFonts w:eastAsia="Times New Roman" w:cs="Times New Roman"/>
-          <w:b w:val="false"/>
-          <w:bCs w:val="false"/>
-          <w:i w:val="false"/>
-          <w:iCs w:val="false"/>
-          <w:caps w:val="false"/>
-          <w:smallCaps w:val="false"/>
-          <w:color w:val="000000"/>
-          <w:spacing w:val="-2"/>
-          <w:sz w:val="24"/>
-          <w:szCs w:val="24"/>
-          <w:u w:val="single"/>
-          <w:lang w:val="en-US" w:eastAsia="ru-RU"/>
-        </w:rPr>
-        <w:t>)</w:t>
-      </w:r>
-      <w:r>
-        <w:rPr>
-          <w:b w:val="false"/>
-          <w:bCs w:val="false"/>
-          <w:i w:val="false"/>
-          <w:iCs w:val="false"/>
-          <w:u w:val="single"/>
-          <w:lang w:val="en-US"/>
-        </w:rPr>
-        <w:t xml:space="preserve">, </w:t>
-      </w:r>
-      <w:r>
-        <w:rPr>
-          <w:b w:val="false"/>
-          <w:bCs w:val="false"/>
-          <w:i w:val="false"/>
-          <w:iCs w:val="false"/>
-          <w:u w:val="single"/>
-          <w:lang w:val="en-US"/>
-        </w:rPr>
-        <w:t>Associate Professor,</w:t>
-      </w:r>
-      <w:r>
-        <w:rPr>
-          <w:b w:val="false"/>
-          <w:bCs w:val="false"/>
-          <w:i w:val="false"/>
-          <w:iCs w:val="false"/>
-          <w:u w:val="single"/>
-          <w:lang w:val="en-US"/>
-        </w:rPr>
-        <w:t xml:space="preserve"> Aalto University </w:t>
-      </w:r>
-      <w:r>
-        <w:rPr>
-          <w:b w:val="false"/>
-          <w:bCs w:val="false"/>
-          <w:i w:val="false"/>
-          <w:iCs w:val="false"/>
-          <w:u w:val="single"/>
-          <w:lang w:val="en-US"/>
-        </w:rPr>
-        <w:t>(Espoo, Finland)</w:t>
-      </w:r>
-      <w:r>
-        <w:rPr>
-          <w:b w:val="false"/>
-          <w:bCs w:val="false"/>
-          <w:i/>
-          <w:iCs/>
-          <w:u w:val="single"/>
-          <w:lang w:val="en-US"/>
-        </w:rPr>
-        <w:tab/>
-        <w:tab/>
-        <w:tab/>
-        <w:tab/>
-        <w:tab/>
-        <w:tab/>
-        <w:tab/>
-        <w:t xml:space="preserve">      </w:t>
-      </w:r>
-    </w:p>
-    <w:p>
-      <w:pPr>
-        <w:pStyle w:val="Normal"/>
-        <w:jc w:val="both"/>
-        <w:rPr/>
-      </w:pPr>
-      <w:r>
-        <w:rPr>
-          <w:b/>
-          <w:lang w:val="en-US"/>
-        </w:rPr>
-        <w:t xml:space="preserve">1 Thesis title: </w:t>
-      </w:r>
-      <w:r>
-        <w:rPr>
-          <w:b/>
-          <w:u w:val="single"/>
-          <w:lang w:val="en-US"/>
-        </w:rPr>
-        <w:t xml:space="preserve"> </w:t>
-      </w:r>
-      <w:r>
-        <w:rPr>
-          <w:i w:val="false"/>
-          <w:iCs w:val="false"/>
-          <w:u w:val="single"/>
-          <w:lang w:val="en-US"/>
-        </w:rPr>
-        <w:t>Automated Analysis of Weak Memory Models</w:t>
-      </w:r>
-      <w:r>
-        <w:rPr>
-          <w:i/>
-          <w:iCs/>
-          <w:u w:val="single"/>
-          <w:lang w:val="en-US"/>
-        </w:rPr>
-        <w:tab/>
-        <w:tab/>
-        <w:tab/>
-        <w:tab/>
-        <w:t xml:space="preserve">                 </w:t>
-        <w:tab/>
-        <w:tab/>
-        <w:tab/>
-        <w:tab/>
-        <w:tab/>
-        <w:tab/>
-        <w:tab/>
-        <w:tab/>
-        <w:tab/>
-        <w:tab/>
-        <w:tab/>
-        <w:t xml:space="preserve">                              </w:t>
-      </w:r>
-    </w:p>
-    <w:p>
-      <w:pPr>
-        <w:pStyle w:val="Normal"/>
-        <w:rPr>
-          <w:lang w:val="en-US"/>
-        </w:rPr>
-      </w:pPr>
-      <w:r>
-        <w:rPr>
-          <w:lang w:val="en-US"/>
-        </w:rPr>
-      </w:r>
-    </w:p>
-    <w:p>
-      <w:pPr>
-        <w:pStyle w:val="Normal"/>
-        <w:spacing w:lineRule="auto" w:line="360"/>
-        <w:rPr/>
-      </w:pPr>
-      <w:r>
-        <w:rPr>
-          <w:b/>
-          <w:lang w:val="en-US"/>
-        </w:rPr>
-        <w:t>Major</w:t>
-      </w:r>
-      <w:r>
-        <w:rPr>
-          <w:lang w:val="en-US"/>
-        </w:rPr>
-        <w:t xml:space="preserve"> </w:t>
-      </w:r>
-      <w:r>
-        <w:rPr>
-          <w:u w:val="single"/>
-          <w:lang w:val="en-US"/>
-        </w:rPr>
-        <w:t xml:space="preserve"> </w:t>
-      </w:r>
-      <w:r>
-        <w:rPr>
-          <w:i w:val="false"/>
-          <w:iCs w:val="false"/>
-          <w:u w:val="single"/>
-          <w:lang w:val="en-US"/>
-        </w:rPr>
-        <w:t>10.04.01 — Information secutity</w:t>
-      </w:r>
-      <w:r>
-        <w:rPr>
-          <w:i/>
-          <w:iCs/>
-          <w:u w:val="single"/>
-          <w:lang w:val="en-US"/>
-        </w:rPr>
-        <w:t xml:space="preserve">  </w:t>
-        <w:tab/>
-        <w:tab/>
-        <w:tab/>
-        <w:tab/>
-        <w:tab/>
-        <w:tab/>
-        <w:tab/>
-        <w:tab/>
-        <w:t xml:space="preserve">      </w:t>
-      </w:r>
-    </w:p>
-    <w:p>
-      <w:pPr>
-        <w:pStyle w:val="Normal"/>
-        <w:spacing w:lineRule="auto" w:line="360"/>
-        <w:rPr/>
-      </w:pPr>
-      <w:r>
-        <w:rPr>
-          <w:b/>
-          <w:lang w:val="en-US"/>
-        </w:rPr>
-        <w:t xml:space="preserve">Study programme </w:t>
-      </w:r>
-      <w:r>
-        <w:rPr>
-          <w:b/>
-          <w:u w:val="single"/>
-          <w:lang w:val="en-US"/>
-        </w:rPr>
-        <w:t xml:space="preserve"> </w:t>
-      </w:r>
-      <w:bookmarkStart w:id="0" w:name="_Hlk4996418721"/>
-      <w:r>
-        <w:rPr>
-          <w:i w:val="false"/>
-          <w:iCs w:val="false"/>
           <w:u w:val="single"/>
           <w:lang w:val="en-US"/>
         </w:rPr>
         <w:t xml:space="preserve">Information security of computer systems (double-degree programme) </w:t>
       </w:r>
-      <w:bookmarkEnd w:id="0"/>
+      <w:bookmarkEnd w:id="1"/>
       <w:r>
         <w:rPr>
           <w:i/>
@@ -1539,15 +1282,7 @@
           <w:bCs w:val="false"/>
           <w:u w:val="single"/>
         </w:rPr>
-        <w:t>2.</w:t>
-      </w:r>
-      <w:r>
-        <w:rPr>
-          <w:b w:val="false"/>
-          <w:bCs w:val="false"/>
-          <w:u w:val="single"/>
-        </w:rPr>
-        <w:t xml:space="preserve"> Jade Alglave. “A shared memory poetics”. In: La Thèse de doctorat, L’université Paris Denis Diderot (2010).</w:t>
+        <w:t>2. Jade Alglave. “A shared memory poetics”. In: La Thèse de doctorat, L’université Paris Denis Diderot (2010).</w:t>
         <w:tab/>
         <w:tab/>
         <w:tab/>
@@ -1657,27 +1392,7 @@
           <w:u w:val="single"/>
           <w:lang w:val="en-US"/>
         </w:rPr>
-        <w:t xml:space="preserve">  </w:t>
-      </w:r>
-      <w:r>
-        <w:rPr>
-          <w:b w:val="false"/>
-          <w:bCs w:val="false"/>
-          <w:color w:val="00000A"/>
-          <w:u w:val="single"/>
-          <w:lang w:val="en-US"/>
-        </w:rPr>
-        <w:t xml:space="preserve">  </w:t>
-      </w:r>
-      <w:r>
-        <w:rPr>
-          <w:b w:val="false"/>
-          <w:bCs w:val="false"/>
-          <w:color w:val="00000A"/>
-          <w:u w:val="single"/>
-          <w:lang w:val="en-US"/>
-        </w:rPr>
-        <w:t xml:space="preserve">  </w:t>
+        <w:t xml:space="preserve">      </w:t>
       </w:r>
       <w:r>
         <w:rPr>
@@ -2040,7 +1755,7 @@
         </w:rPr>
         <w:t xml:space="preserve">  </w:t>
       </w:r>
-      <w:bookmarkStart w:id="1" w:name="__DdeLink__762_3472603296"/>
+      <w:bookmarkStart w:id="2" w:name="__DdeLink__762_3472603296"/>
       <w:r>
         <w:rPr>
           <w:b w:val="false"/>
@@ -2058,27 +1773,7 @@
           <w:u w:val="single"/>
           <w:lang w:val="en-US"/>
         </w:rPr>
-        <w:t xml:space="preserve">  </w:t>
-      </w:r>
-      <w:r>
-        <w:rPr>
-          <w:b w:val="false"/>
-          <w:bCs w:val="false"/>
-          <w:color w:val="00000A"/>
-          <w:u w:val="single"/>
-          <w:lang w:val="en-US"/>
-        </w:rPr>
-        <w:t xml:space="preserve">  </w:t>
-      </w:r>
-      <w:r>
-        <w:rPr>
-          <w:b w:val="false"/>
-          <w:bCs w:val="false"/>
-          <w:color w:val="00000A"/>
-          <w:u w:val="single"/>
-          <w:lang w:val="en-US"/>
-        </w:rPr>
-        <w:t xml:space="preserve">  </w:t>
+        <w:t xml:space="preserve">      </w:t>
       </w:r>
       <w:r>
         <w:rPr>
@@ -2134,7 +1829,7 @@
         </w:rPr>
         <w:t xml:space="preserve">  </w:t>
       </w:r>
-      <w:bookmarkEnd w:id="1"/>
+      <w:bookmarkEnd w:id="2"/>
       <w:r>
         <w:rPr>
           <w:b w:val="false"/>
@@ -2168,26 +1863,6 @@
           <w:lang w:val="en-US"/>
         </w:rPr>
         <w:t>(signature)</w:t>
-      </w:r>
-    </w:p>
-    <w:p>
-      <w:pPr>
-        <w:pStyle w:val="Title"/>
-        <w:spacing w:lineRule="auto" w:line="276"/>
-        <w:ind w:left="2836" w:hanging="0"/>
-        <w:jc w:val="left"/>
-        <w:rPr>
-          <w:sz w:val="16"/>
-          <w:u w:val="none"/>
-          <w:lang w:val="en-US"/>
-        </w:rPr>
-      </w:pPr>
-      <w:r>
-        <w:rPr>
-          <w:sz w:val="16"/>
-          <w:u w:val="none"/>
-          <w:lang w:val="en-US"/>
-        </w:rPr>
       </w:r>
     </w:p>
     <w:p>
@@ -2986,31 +2661,7 @@
         <w:rPr>
           <w:u w:val="single"/>
         </w:rPr>
-        <w:t xml:space="preserve">, </w:t>
-      </w:r>
-      <w:r>
-        <w:rPr>
-          <w:u w:val="single"/>
-        </w:rPr>
-        <w:t>д.т.н.</w:t>
-      </w:r>
-      <w:r>
-        <w:rPr>
-          <w:u w:val="single"/>
-        </w:rPr>
-        <w:t xml:space="preserve">, адъюнкт-профессор, Университет Аалто </w:t>
-      </w:r>
-      <w:r>
-        <w:rPr>
-          <w:u w:val="single"/>
-        </w:rPr>
-        <w:t>(Эспоо, Финляндия)</w:t>
-      </w:r>
-      <w:r>
-        <w:rPr>
-          <w:u w:val="single"/>
-        </w:rPr>
-        <w:t xml:space="preserve">                          </w:t>
+        <w:t xml:space="preserve">, д.т.н., адъюнкт-профессор, Университет Аалто (Эспоо, Финляндия)                          </w:t>
         <w:tab/>
         <w:tab/>
         <w:tab/>
@@ -3031,7 +2682,9 @@
         </w:rPr>
       </w:pPr>
       <w:r>
-        <w:rPr/>
+        <w:rPr>
+          <w:b/>
+        </w:rPr>
       </w:r>
     </w:p>
     <w:p>
@@ -3175,7 +2828,7 @@
         </w:rPr>
         <w:t xml:space="preserve"> </w:t>
       </w:r>
-      <w:bookmarkStart w:id="2" w:name="_Hlk499641872"/>
+      <w:bookmarkStart w:id="3" w:name="_Hlk499641872"/>
       <w:r>
         <w:rPr>
           <w:b w:val="false"/>
@@ -3186,7 +2839,7 @@
         </w:rPr>
         <w:t>Информационная безопасность компьютерных систем</w:t>
       </w:r>
-      <w:bookmarkEnd w:id="2"/>
+      <w:bookmarkEnd w:id="3"/>
       <w:r>
         <w:rPr>
           <w:b w:val="false"/>
@@ -3695,15 +3348,7 @@
           <w:bCs w:val="false"/>
           <w:u w:val="single"/>
         </w:rPr>
-        <w:t>2.</w:t>
-      </w:r>
-      <w:r>
-        <w:rPr>
-          <w:b w:val="false"/>
-          <w:bCs w:val="false"/>
-          <w:u w:val="single"/>
-        </w:rPr>
-        <w:t xml:space="preserve"> Jade Alglave. “A shared memory poetics”. In: La Thèse de doctorat, L’université Paris Denis Diderot (2010).</w:t>
+        <w:t>2. Jade Alglave. “A shared memory poetics”. In: La Thèse de doctorat, L’université Paris Denis Diderot (2010).</w:t>
         <w:tab/>
         <w:tab/>
         <w:tab/>
@@ -3808,25 +3453,7 @@
           <w:color w:val="00000A"/>
           <w:u w:val="single"/>
         </w:rPr>
-        <w:t xml:space="preserve">  </w:t>
-      </w:r>
-      <w:r>
-        <w:rPr>
-          <w:b w:val="false"/>
-          <w:bCs w:val="false"/>
-          <w:color w:val="00000A"/>
-          <w:u w:val="single"/>
-        </w:rPr>
-        <w:t xml:space="preserve">  </w:t>
-      </w:r>
-      <w:r>
-        <w:rPr>
-          <w:b w:val="false"/>
-          <w:bCs w:val="false"/>
-          <w:color w:val="00000A"/>
-          <w:u w:val="single"/>
-        </w:rPr>
-        <w:t xml:space="preserve">  </w:t>
+        <w:t xml:space="preserve">      </w:t>
       </w:r>
       <w:r>
         <w:rPr>
@@ -4177,25 +3804,7 @@
           <w:color w:val="00000A"/>
           <w:u w:val="single"/>
         </w:rPr>
-        <w:t xml:space="preserve">  </w:t>
-      </w:r>
-      <w:r>
-        <w:rPr>
-          <w:b w:val="false"/>
-          <w:bCs w:val="false"/>
-          <w:color w:val="00000A"/>
-          <w:u w:val="single"/>
-        </w:rPr>
-        <w:t xml:space="preserve">  </w:t>
-      </w:r>
-      <w:r>
-        <w:rPr>
-          <w:b w:val="false"/>
-          <w:bCs w:val="false"/>
-          <w:color w:val="00000A"/>
-          <w:u w:val="single"/>
-        </w:rPr>
-        <w:t xml:space="preserve">  </w:t>
+        <w:t xml:space="preserve">      </w:t>
       </w:r>
       <w:r>
         <w:rPr>
@@ -4268,8 +3877,8 @@
         <w:jc w:val="left"/>
         <w:rPr/>
       </w:pPr>
-      <w:bookmarkStart w:id="3" w:name="_GoBack"/>
-      <w:bookmarkEnd w:id="3"/>
+      <w:bookmarkStart w:id="4" w:name="_GoBack"/>
+      <w:bookmarkEnd w:id="4"/>
       <w:r>
         <w:rPr>
           <w:sz w:val="16"/>
@@ -4515,7 +4124,7 @@
     <w:pPr>
       <w:widowControl/>
       <w:suppressAutoHyphens w:val="true"/>
-      <w:overflowPunct w:val="true"/>
+      <w:overflowPunct w:val="false"/>
       <w:bidi w:val="0"/>
       <w:jc w:val="left"/>
     </w:pPr>
@@ -5332,7 +4941,7 @@
     <w:pPr>
       <w:widowControl/>
       <w:suppressAutoHyphens w:val="true"/>
-      <w:overflowPunct w:val="true"/>
+      <w:overflowPunct w:val="false"/>
       <w:bidi w:val="0"/>
       <w:jc w:val="left"/>
     </w:pPr>
@@ -5448,7 +5057,7 @@
     <w:pPr>
       <w:widowControl/>
       <w:suppressAutoHyphens w:val="true"/>
-      <w:overflowPunct w:val="true"/>
+      <w:overflowPunct w:val="false"/>
       <w:bidi w:val="0"/>
       <w:jc w:val="left"/>
     </w:pPr>
